--- a/Prueba versionamiento.docx
+++ b/Prueba versionamiento.docx
@@ -4,7 +4,35 @@
   <w:body>
     <w:p>
       <w:r>
-        <w:t>aaaaaaaaaaaaaaaaaaaaaaaaaaaaaaaaaaaaaaaaaaaaaaaaaaaaaaaaaaaaaaaaaaaaaaaaaaaaaaaaaa</w:t>
+        <w:t>A</w:t>
+      </w:r>
+      <w:r>
+        <w:t>aaaaaaaaaaaaaaaaaaaaaaaaaaaaaaaaaaaaaaaaaaaaaaaaaaaaaaaaaaaaaaaaaaaaaaaaaaaaaaaaa</w:t>
+      </w:r>
+    </w:p>
+    <w:p>
+      <w:r>
+        <w:t>BBBBBBBBBBBBBBBBBBBBBBBBBBBBBB</w:t>
+      </w:r>
+    </w:p>
+    <w:p>
+      <w:r>
+        <w:t>CCCCCCCCCCCCCCCCCCCCCCCCCCCCCC</w:t>
+      </w:r>
+    </w:p>
+    <w:p>
+      <w:r>
+        <w:t>DDDDDDDDDDDDDDDDDDDDDDDDDD</w:t>
+      </w:r>
+    </w:p>
+    <w:p>
+      <w:r>
+        <w:t>EEEEEEEEEEEEEEEEEEEEEEEEEEEEEEEE</w:t>
+      </w:r>
+    </w:p>
+    <w:p>
+      <w:r>
+        <w:t>FFFFFFFFFFFFFFFFFFFFFFFFFFFFFFFFFF</w:t>
       </w:r>
       <w:bookmarkStart w:id="0" w:name="_GoBack"/>
       <w:bookmarkEnd w:id="0"/>

--- a/Prueba versionamiento.docx
+++ b/Prueba versionamiento.docx
@@ -4,6 +4,14 @@
   <w:body>
     <w:p>
       <w:r>
+        <w:t xml:space="preserve">VERSION </w:t>
+      </w:r>
+      <w:r>
+        <w:t>INICIAL</w:t>
+      </w:r>
+    </w:p>
+    <w:p>
+      <w:r>
         <w:t>A</w:t>
       </w:r>
       <w:r>
@@ -12,6 +20,14 @@
     </w:p>
     <w:p>
       <w:r>
+        <w:t xml:space="preserve">VERSION </w:t>
+      </w:r>
+      <w:r>
+        <w:t>1</w:t>
+      </w:r>
+    </w:p>
+    <w:p>
+      <w:r>
         <w:t>BBBBBBBBBBBBBBBBBBBBBBBBBBBBBB</w:t>
       </w:r>
     </w:p>
@@ -33,9 +49,84 @@
     <w:p>
       <w:r>
         <w:t>FFFFFFFFFFFFFFFFFFFFFFFFFFFFFFFFFF</w:t>
+      </w:r>
+    </w:p>
+    <w:p>
+      <w:r>
+        <w:t xml:space="preserve">VERSION </w:t>
+      </w:r>
+      <w:r>
+        <w:t>2</w:t>
       </w:r>
       <w:bookmarkStart w:id="0" w:name="_GoBack"/>
       <w:bookmarkEnd w:id="0"/>
+    </w:p>
+    <w:p>
+      <w:pPr>
+        <w:rPr>
+          <w:b/>
+          <w:bCs/>
+          <w:sz w:val="48"/>
+          <w:szCs w:val="48"/>
+        </w:rPr>
+      </w:pPr>
+      <w:r>
+        <w:rPr>
+          <w:b/>
+          <w:bCs/>
+          <w:sz w:val="48"/>
+          <w:szCs w:val="48"/>
+        </w:rPr>
+        <w:t>AAAAAAAAAAAAAAAAAAAAAAAAAAAAAA</w:t>
+      </w:r>
+    </w:p>
+    <w:p>
+      <w:pPr>
+        <w:rPr>
+          <w:b/>
+          <w:bCs/>
+          <w:sz w:val="48"/>
+          <w:szCs w:val="48"/>
+        </w:rPr>
+      </w:pPr>
+      <w:r>
+        <w:rPr>
+          <w:b/>
+          <w:bCs/>
+          <w:sz w:val="48"/>
+          <w:szCs w:val="48"/>
+        </w:rPr>
+        <w:t>AAAAAAAAAAAAAAAAAAAAAAAAAAAAAA</w:t>
+      </w:r>
+    </w:p>
+    <w:p>
+      <w:pPr>
+        <w:rPr>
+          <w:b/>
+          <w:bCs/>
+          <w:sz w:val="48"/>
+          <w:szCs w:val="48"/>
+        </w:rPr>
+      </w:pPr>
+      <w:r>
+        <w:rPr>
+          <w:b/>
+          <w:bCs/>
+          <w:sz w:val="48"/>
+          <w:szCs w:val="48"/>
+        </w:rPr>
+        <w:t>AAAAAAAAAAAAAAAAAAAAAAAAAAAAAA</w:t>
+      </w:r>
+    </w:p>
+    <w:p>
+      <w:pPr>
+        <w:rPr>
+          <w:b/>
+          <w:bCs/>
+          <w:sz w:val="48"/>
+          <w:szCs w:val="48"/>
+        </w:rPr>
+      </w:pPr>
     </w:p>
     <w:sectPr>
       <w:pgSz w:w="12240" w:h="15840"/>
